--- a/public/word/yaoPin.docx
+++ b/public/word/yaoPin.docx
@@ -186,18 +186,6 @@
         </w:rPr>
         <w:t>报告表</w:t>
       </w:r>
-    </w:p>
-    <w:p>
-      <w:pPr>
-        <w:jc w:val="center"/>
-        <w:rPr>
-          <w:rFonts w:hint="eastAsia"/>
-          <w:b/>
-          <w:sz w:val="32"/>
-          <w:szCs w:val="32"/>
-          <w:lang w:val="en-US" w:eastAsia="zh-CN"/>
-        </w:rPr>
-      </w:pPr>
     </w:p>
     <w:p>
       <w:pPr>
@@ -1440,6 +1428,7 @@
                 <w:sz w:val="18"/>
               </w:rPr>
             </w:pPr>
+            <w:bookmarkStart w:id="0" w:name="_GoBack" w:colFirst="0" w:colLast="1"/>
             <w:r>
               <w:rPr>
                 <w:rFonts w:hint="eastAsia"/>
@@ -1605,6 +1594,476 @@
               </w:rPr>
               <w:t>用药原因</w:t>
             </w:r>
+          </w:p>
+        </w:tc>
+      </w:tr>
+      <w:bookmarkEnd w:id="0"/>
+      <w:tr>
+        <w:tblPrEx>
+          <w:tblBorders>
+            <w:top w:val="single" w:color="auto" w:sz="4" w:space="0"/>
+            <w:left w:val="single" w:color="auto" w:sz="4" w:space="0"/>
+            <w:bottom w:val="single" w:color="auto" w:sz="4" w:space="0"/>
+            <w:right w:val="single" w:color="auto" w:sz="4" w:space="0"/>
+            <w:insideH w:val="single" w:color="auto" w:sz="4" w:space="0"/>
+            <w:insideV w:val="single" w:color="auto" w:sz="4" w:space="0"/>
+          </w:tblBorders>
+          <w:tblCellMar>
+            <w:top w:w="0" w:type="dxa"/>
+            <w:left w:w="108" w:type="dxa"/>
+            <w:bottom w:w="0" w:type="dxa"/>
+            <w:right w:w="108" w:type="dxa"/>
+          </w:tblCellMar>
+        </w:tblPrEx>
+        <w:trPr>
+          <w:cantSplit/>
+          <w:trHeight w:val="1731" w:hRule="atLeast"/>
+          <w:jc w:val="center"/>
+        </w:trPr>
+        <w:tc>
+          <w:tcPr>
+            <w:tcW w:w="420" w:type="dxa"/>
+            <w:vMerge w:val="restart"/>
+            <w:tcBorders>
+              <w:top w:val="single" w:color="auto" w:sz="4" w:space="0"/>
+              <w:left w:val="single" w:color="auto" w:sz="4" w:space="0"/>
+            </w:tcBorders>
+            <w:noWrap w:val="0"/>
+            <w:vAlign w:val="center"/>
+          </w:tcPr>
+          <w:p>
+            <w:pPr>
+              <w:jc w:val="center"/>
+              <w:rPr>
+                <w:rFonts w:hint="eastAsia"/>
+                <w:sz w:val="18"/>
+              </w:rPr>
+            </w:pPr>
+            <w:r>
+              <w:rPr>
+                <w:rFonts w:hint="eastAsia"/>
+                <w:sz w:val="18"/>
+              </w:rPr>
+              <w:t>怀</w:t>
+            </w:r>
+          </w:p>
+          <w:p>
+            <w:pPr>
+              <w:jc w:val="center"/>
+              <w:rPr>
+                <w:rFonts w:hint="eastAsia"/>
+                <w:sz w:val="18"/>
+              </w:rPr>
+            </w:pPr>
+            <w:r>
+              <w:rPr>
+                <w:rFonts w:hint="eastAsia"/>
+                <w:sz w:val="18"/>
+              </w:rPr>
+              <w:t>疑</w:t>
+            </w:r>
+          </w:p>
+          <w:p>
+            <w:pPr>
+              <w:jc w:val="center"/>
+              <w:rPr>
+                <w:rFonts w:hint="eastAsia"/>
+                <w:sz w:val="18"/>
+              </w:rPr>
+            </w:pPr>
+            <w:r>
+              <w:rPr>
+                <w:rFonts w:hint="eastAsia"/>
+                <w:sz w:val="18"/>
+              </w:rPr>
+              <w:t>药</w:t>
+            </w:r>
+          </w:p>
+          <w:p>
+            <w:pPr>
+              <w:jc w:val="center"/>
+              <w:rPr>
+                <w:rFonts w:hint="eastAsia"/>
+                <w:sz w:val="18"/>
+              </w:rPr>
+            </w:pPr>
+            <w:r>
+              <w:rPr>
+                <w:rFonts w:hint="eastAsia"/>
+                <w:sz w:val="18"/>
+              </w:rPr>
+              <w:t>品</w:t>
+            </w:r>
+          </w:p>
+          <w:p>
+            <w:pPr>
+              <w:jc w:val="center"/>
+              <w:rPr>
+                <w:rFonts w:hint="eastAsia"/>
+                <w:sz w:val="18"/>
+              </w:rPr>
+            </w:pPr>
+          </w:p>
+          <w:p>
+            <w:pPr>
+              <w:jc w:val="center"/>
+              <w:rPr>
+                <w:rFonts w:hint="eastAsia"/>
+                <w:sz w:val="15"/>
+              </w:rPr>
+            </w:pPr>
+          </w:p>
+        </w:tc>
+        <w:tc>
+          <w:tcPr>
+            <w:tcW w:w="1050" w:type="dxa"/>
+            <w:gridSpan w:val="2"/>
+            <w:tcBorders>
+              <w:top w:val="single" w:color="auto" w:sz="4" w:space="0"/>
+            </w:tcBorders>
+            <w:noWrap w:val="0"/>
+            <w:vAlign w:val="top"/>
+          </w:tcPr>
+          <w:p>
+            <w:pPr>
+              <w:widowControl/>
+              <w:ind w:left="0" w:leftChars="0" w:right="0" w:rightChars="0" w:firstLine="0" w:firstLineChars="0"/>
+              <w:jc w:val="both"/>
+              <w:rPr>
+                <w:sz w:val="18"/>
+              </w:rPr>
+            </w:pPr>
+          </w:p>
+          <w:p>
+            <w:pPr>
+              <w:widowControl/>
+              <w:ind w:left="0" w:leftChars="0" w:right="0" w:rightChars="0" w:firstLine="0" w:firstLineChars="0"/>
+              <w:jc w:val="both"/>
+              <w:rPr>
+                <w:rFonts w:hint="default" w:eastAsia="宋体"/>
+                <w:sz w:val="18"/>
+                <w:lang w:val="en-US" w:eastAsia="zh-CN"/>
+              </w:rPr>
+            </w:pPr>
+            <w:r>
+              <w:rPr>
+                <w:rFonts w:hint="eastAsia"/>
+                <w:sz w:val="18"/>
+                <w:lang w:val="en-US" w:eastAsia="zh-CN"/>
+              </w:rPr>
+              <w:t>{#DoubtMedical}{TradeName}</w:t>
+            </w:r>
+          </w:p>
+        </w:tc>
+        <w:tc>
+          <w:tcPr>
+            <w:tcW w:w="2100" w:type="dxa"/>
+            <w:gridSpan w:val="2"/>
+            <w:tcBorders>
+              <w:top w:val="single" w:color="auto" w:sz="4" w:space="0"/>
+            </w:tcBorders>
+            <w:noWrap w:val="0"/>
+            <w:vAlign w:val="top"/>
+          </w:tcPr>
+          <w:p>
+            <w:pPr>
+              <w:widowControl/>
+              <w:ind w:left="0" w:leftChars="0" w:right="0" w:rightChars="0" w:firstLine="0" w:firstLineChars="0"/>
+              <w:jc w:val="both"/>
+              <w:rPr>
+                <w:rFonts w:hint="default" w:eastAsia="宋体"/>
+                <w:sz w:val="18"/>
+                <w:lang w:val="en-US" w:eastAsia="zh-CN"/>
+              </w:rPr>
+            </w:pPr>
+            <w:r>
+              <w:rPr>
+                <w:rFonts w:hint="eastAsia"/>
+                <w:sz w:val="18"/>
+                <w:lang w:val="en-US" w:eastAsia="zh-CN"/>
+              </w:rPr>
+              <w:t>{CommonName}</w:t>
+            </w:r>
+          </w:p>
+          <w:p>
+            <w:pPr>
+              <w:ind w:left="0" w:leftChars="0" w:right="0" w:rightChars="0" w:firstLine="0" w:firstLineChars="0"/>
+              <w:jc w:val="both"/>
+              <w:rPr>
+                <w:rFonts w:hint="eastAsia"/>
+                <w:sz w:val="18"/>
+              </w:rPr>
+            </w:pPr>
+          </w:p>
+        </w:tc>
+        <w:tc>
+          <w:tcPr>
+            <w:tcW w:w="1995" w:type="dxa"/>
+            <w:tcBorders>
+              <w:top w:val="single" w:color="auto" w:sz="4" w:space="0"/>
+            </w:tcBorders>
+            <w:noWrap w:val="0"/>
+            <w:vAlign w:val="top"/>
+          </w:tcPr>
+          <w:p>
+            <w:pPr>
+              <w:widowControl/>
+              <w:ind w:left="0" w:leftChars="0" w:right="0" w:rightChars="0" w:firstLine="0" w:firstLineChars="0"/>
+              <w:jc w:val="both"/>
+              <w:rPr>
+                <w:rFonts w:hint="default" w:eastAsia="宋体"/>
+                <w:sz w:val="18"/>
+                <w:lang w:val="en-US" w:eastAsia="zh-CN"/>
+              </w:rPr>
+            </w:pPr>
+            <w:r>
+              <w:rPr>
+                <w:rFonts w:hint="eastAsia"/>
+                <w:sz w:val="18"/>
+                <w:lang w:val="en-US" w:eastAsia="zh-CN"/>
+              </w:rPr>
+              <w:t>{ManufactName}</w:t>
+            </w:r>
+          </w:p>
+          <w:p>
+            <w:pPr>
+              <w:ind w:left="0" w:leftChars="0" w:right="0" w:rightChars="0" w:firstLine="0" w:firstLineChars="0"/>
+              <w:jc w:val="both"/>
+              <w:rPr>
+                <w:rFonts w:hint="eastAsia"/>
+                <w:sz w:val="18"/>
+              </w:rPr>
+            </w:pPr>
+          </w:p>
+        </w:tc>
+        <w:tc>
+          <w:tcPr>
+            <w:tcW w:w="1722" w:type="dxa"/>
+            <w:gridSpan w:val="2"/>
+            <w:tcBorders>
+              <w:top w:val="single" w:color="auto" w:sz="4" w:space="0"/>
+            </w:tcBorders>
+            <w:noWrap w:val="0"/>
+            <w:vAlign w:val="top"/>
+          </w:tcPr>
+          <w:p>
+            <w:pPr>
+              <w:ind w:left="0" w:leftChars="0" w:right="0" w:rightChars="0" w:firstLine="0" w:firstLineChars="0"/>
+              <w:jc w:val="both"/>
+              <w:rPr>
+                <w:rFonts w:hint="default" w:eastAsia="宋体"/>
+                <w:sz w:val="18"/>
+                <w:lang w:val="en-US" w:eastAsia="zh-CN"/>
+              </w:rPr>
+            </w:pPr>
+            <w:r>
+              <w:rPr>
+                <w:rFonts w:hint="eastAsia"/>
+                <w:sz w:val="18"/>
+                <w:lang w:val="en-US" w:eastAsia="zh-CN"/>
+              </w:rPr>
+              <w:t>{PBNumber}</w:t>
+            </w:r>
+          </w:p>
+        </w:tc>
+        <w:tc>
+          <w:tcPr>
+            <w:tcW w:w="1434" w:type="dxa"/>
+            <w:tcBorders>
+              <w:top w:val="single" w:color="auto" w:sz="4" w:space="0"/>
+            </w:tcBorders>
+            <w:noWrap w:val="0"/>
+            <w:vAlign w:val="top"/>
+          </w:tcPr>
+          <w:p>
+            <w:pPr>
+              <w:widowControl/>
+              <w:ind w:left="0" w:leftChars="0" w:right="0" w:rightChars="0" w:firstLine="0" w:firstLineChars="0"/>
+              <w:jc w:val="both"/>
+              <w:rPr>
+                <w:rFonts w:hint="default" w:eastAsia="宋体"/>
+                <w:sz w:val="18"/>
+                <w:lang w:val="en-US" w:eastAsia="zh-CN"/>
+              </w:rPr>
+            </w:pPr>
+            <w:r>
+              <w:rPr>
+                <w:rFonts w:hint="eastAsia"/>
+                <w:sz w:val="18"/>
+                <w:lang w:val="en-US" w:eastAsia="zh-CN"/>
+              </w:rPr>
+              <w:t>{UseConsumption}</w:t>
+            </w:r>
+          </w:p>
+          <w:p>
+            <w:pPr>
+              <w:ind w:left="0" w:leftChars="0" w:right="0" w:rightChars="0" w:firstLine="0" w:firstLineChars="0"/>
+              <w:jc w:val="both"/>
+              <w:rPr>
+                <w:rFonts w:hint="eastAsia"/>
+                <w:sz w:val="18"/>
+              </w:rPr>
+            </w:pPr>
+          </w:p>
+          <w:p>
+            <w:pPr>
+              <w:widowControl/>
+              <w:ind w:left="0" w:leftChars="0" w:right="0" w:rightChars="0" w:firstLine="0" w:firstLineChars="0"/>
+              <w:jc w:val="both"/>
+              <w:rPr>
+                <w:sz w:val="18"/>
+              </w:rPr>
+            </w:pPr>
+          </w:p>
+          <w:p>
+            <w:pPr>
+              <w:ind w:left="0" w:leftChars="0" w:right="0" w:rightChars="0" w:firstLine="0" w:firstLineChars="0"/>
+              <w:jc w:val="both"/>
+              <w:rPr>
+                <w:rFonts w:hint="eastAsia"/>
+                <w:sz w:val="18"/>
+              </w:rPr>
+            </w:pPr>
+          </w:p>
+        </w:tc>
+        <w:tc>
+          <w:tcPr>
+            <w:tcW w:w="834" w:type="dxa"/>
+            <w:tcBorders>
+              <w:top w:val="single" w:color="auto" w:sz="4" w:space="0"/>
+            </w:tcBorders>
+            <w:noWrap w:val="0"/>
+            <w:vAlign w:val="top"/>
+          </w:tcPr>
+          <w:p>
+            <w:pPr>
+              <w:widowControl/>
+              <w:ind w:left="0" w:leftChars="0" w:right="0" w:rightChars="0" w:firstLine="0" w:firstLineChars="0"/>
+              <w:jc w:val="both"/>
+              <w:rPr>
+                <w:rFonts w:hint="eastAsia"/>
+                <w:sz w:val="18"/>
+                <w:lang w:val="en-US" w:eastAsia="zh-CN"/>
+              </w:rPr>
+            </w:pPr>
+            <w:r>
+              <w:rPr>
+                <w:rFonts w:hint="eastAsia"/>
+                <w:sz w:val="18"/>
+                <w:lang w:val="en-US" w:eastAsia="zh-CN"/>
+              </w:rPr>
+              <w:t>{MedicalSDate}</w:t>
+            </w:r>
+          </w:p>
+          <w:p>
+            <w:pPr>
+              <w:widowControl/>
+              <w:ind w:left="0" w:leftChars="0" w:right="0" w:rightChars="0" w:firstLine="0" w:firstLineChars="0"/>
+              <w:jc w:val="both"/>
+              <w:rPr>
+                <w:rFonts w:hint="default"/>
+                <w:sz w:val="18"/>
+                <w:lang w:val="en-US" w:eastAsia="zh-CN"/>
+              </w:rPr>
+            </w:pPr>
+            <w:r>
+              <w:rPr>
+                <w:rFonts w:hint="eastAsia"/>
+                <w:sz w:val="18"/>
+                <w:lang w:val="en-US" w:eastAsia="zh-CN"/>
+              </w:rPr>
+              <w:t>至</w:t>
+            </w:r>
+          </w:p>
+          <w:p>
+            <w:pPr>
+              <w:widowControl/>
+              <w:ind w:left="0" w:leftChars="0" w:right="0" w:rightChars="0" w:firstLine="0" w:firstLineChars="0"/>
+              <w:jc w:val="both"/>
+              <w:rPr>
+                <w:sz w:val="18"/>
+              </w:rPr>
+            </w:pPr>
+            <w:r>
+              <w:rPr>
+                <w:rFonts w:hint="eastAsia"/>
+                <w:sz w:val="18"/>
+                <w:lang w:val="en-US" w:eastAsia="zh-CN"/>
+              </w:rPr>
+              <w:t>{MedicalEDate}</w:t>
+            </w:r>
+          </w:p>
+          <w:p>
+            <w:pPr>
+              <w:ind w:left="0" w:leftChars="0" w:right="0" w:rightChars="0" w:firstLine="0" w:firstLineChars="0"/>
+              <w:jc w:val="both"/>
+              <w:rPr>
+                <w:rFonts w:hint="eastAsia"/>
+                <w:sz w:val="18"/>
+              </w:rPr>
+            </w:pPr>
+          </w:p>
+        </w:tc>
+        <w:tc>
+          <w:tcPr>
+            <w:tcW w:w="1155" w:type="dxa"/>
+            <w:tcBorders>
+              <w:top w:val="single" w:color="auto" w:sz="4" w:space="0"/>
+              <w:bottom w:val="single" w:color="auto" w:sz="4" w:space="0"/>
+              <w:right w:val="single" w:color="auto" w:sz="4" w:space="0"/>
+            </w:tcBorders>
+            <w:noWrap w:val="0"/>
+            <w:vAlign w:val="top"/>
+          </w:tcPr>
+          <w:p>
+            <w:pPr>
+              <w:widowControl/>
+              <w:ind w:left="0" w:leftChars="0" w:right="0" w:rightChars="0" w:firstLine="0" w:firstLineChars="0"/>
+              <w:jc w:val="both"/>
+              <w:rPr>
+                <w:rFonts w:hint="default" w:eastAsia="宋体"/>
+                <w:sz w:val="18"/>
+                <w:lang w:val="en-US" w:eastAsia="zh-CN"/>
+              </w:rPr>
+            </w:pPr>
+            <w:r>
+              <w:rPr>
+                <w:rFonts w:hint="eastAsia"/>
+                <w:sz w:val="18"/>
+                <w:lang w:val="en-US" w:eastAsia="zh-CN"/>
+              </w:rPr>
+              <w:t>{MedicalReason}{/DoubtMedical}</w:t>
+            </w:r>
+          </w:p>
+          <w:p>
+            <w:pPr>
+              <w:ind w:left="0" w:leftChars="0" w:right="0" w:rightChars="0" w:firstLine="0" w:firstLineChars="0"/>
+              <w:jc w:val="both"/>
+              <w:rPr>
+                <w:rFonts w:hint="eastAsia"/>
+                <w:sz w:val="18"/>
+              </w:rPr>
+            </w:pPr>
+          </w:p>
+          <w:p>
+            <w:pPr>
+              <w:widowControl/>
+              <w:ind w:left="0" w:leftChars="0" w:right="0" w:rightChars="0" w:firstLine="0" w:firstLineChars="0"/>
+              <w:jc w:val="both"/>
+              <w:rPr>
+                <w:sz w:val="18"/>
+              </w:rPr>
+            </w:pPr>
+          </w:p>
+          <w:p>
+            <w:pPr>
+              <w:ind w:left="0" w:leftChars="0" w:right="0" w:rightChars="0" w:firstLine="0" w:firstLineChars="0"/>
+              <w:jc w:val="both"/>
+              <w:rPr>
+                <w:rFonts w:hint="eastAsia"/>
+                <w:sz w:val="18"/>
+              </w:rPr>
+            </w:pPr>
           </w:p>
         </w:tc>
       </w:tr>
@@ -1627,522 +2086,7 @@
         </w:tblPrEx>
         <w:trPr>
           <w:cantSplit/>
-          <w:trHeight w:val="2692" w:hRule="atLeast"/>
-          <w:jc w:val="center"/>
-        </w:trPr>
-        <w:tc>
-          <w:tcPr>
-            <w:tcW w:w="420" w:type="dxa"/>
-            <w:vMerge w:val="restart"/>
-            <w:tcBorders>
-              <w:top w:val="single" w:color="auto" w:sz="4" w:space="0"/>
-              <w:left w:val="single" w:color="auto" w:sz="4" w:space="0"/>
-            </w:tcBorders>
-            <w:noWrap w:val="0"/>
-            <w:vAlign w:val="center"/>
-          </w:tcPr>
-          <w:p>
-            <w:pPr>
-              <w:jc w:val="center"/>
-              <w:rPr>
-                <w:rFonts w:hint="eastAsia"/>
-                <w:sz w:val="18"/>
-              </w:rPr>
-            </w:pPr>
-            <w:r>
-              <w:rPr>
-                <w:rFonts w:hint="eastAsia"/>
-                <w:sz w:val="18"/>
-              </w:rPr>
-              <w:t>怀</w:t>
-            </w:r>
-          </w:p>
-          <w:p>
-            <w:pPr>
-              <w:jc w:val="center"/>
-              <w:rPr>
-                <w:rFonts w:hint="eastAsia"/>
-                <w:sz w:val="18"/>
-              </w:rPr>
-            </w:pPr>
-            <w:r>
-              <w:rPr>
-                <w:rFonts w:hint="eastAsia"/>
-                <w:sz w:val="18"/>
-              </w:rPr>
-              <w:t>疑</w:t>
-            </w:r>
-          </w:p>
-          <w:p>
-            <w:pPr>
-              <w:jc w:val="center"/>
-              <w:rPr>
-                <w:rFonts w:hint="eastAsia"/>
-                <w:sz w:val="18"/>
-              </w:rPr>
-            </w:pPr>
-            <w:r>
-              <w:rPr>
-                <w:rFonts w:hint="eastAsia"/>
-                <w:sz w:val="18"/>
-              </w:rPr>
-              <w:t>药</w:t>
-            </w:r>
-          </w:p>
-          <w:p>
-            <w:pPr>
-              <w:jc w:val="center"/>
-              <w:rPr>
-                <w:rFonts w:hint="eastAsia"/>
-                <w:sz w:val="18"/>
-              </w:rPr>
-            </w:pPr>
-            <w:r>
-              <w:rPr>
-                <w:rFonts w:hint="eastAsia"/>
-                <w:sz w:val="18"/>
-              </w:rPr>
-              <w:t>品</w:t>
-            </w:r>
-          </w:p>
-          <w:p>
-            <w:pPr>
-              <w:jc w:val="center"/>
-              <w:rPr>
-                <w:rFonts w:hint="eastAsia"/>
-                <w:sz w:val="18"/>
-              </w:rPr>
-            </w:pPr>
-          </w:p>
-          <w:p>
-            <w:pPr>
-              <w:jc w:val="center"/>
-              <w:rPr>
-                <w:rFonts w:hint="eastAsia"/>
-                <w:sz w:val="15"/>
-              </w:rPr>
-            </w:pPr>
-          </w:p>
-        </w:tc>
-        <w:tc>
-          <w:tcPr>
-            <w:tcW w:w="1050" w:type="dxa"/>
-            <w:gridSpan w:val="2"/>
-            <w:tcBorders>
-              <w:top w:val="single" w:color="auto" w:sz="4" w:space="0"/>
-            </w:tcBorders>
-            <w:noWrap w:val="0"/>
-            <w:vAlign w:val="top"/>
-          </w:tcPr>
-          <w:p>
-            <w:pPr>
-              <w:widowControl/>
-              <w:ind w:left="0" w:leftChars="0" w:right="0" w:rightChars="0" w:firstLine="0" w:firstLineChars="0"/>
-              <w:jc w:val="both"/>
-              <w:rPr>
-                <w:sz w:val="18"/>
-              </w:rPr>
-            </w:pPr>
-          </w:p>
-          <w:p>
-            <w:pPr>
-              <w:widowControl/>
-              <w:ind w:left="0" w:leftChars="0" w:right="0" w:rightChars="0" w:firstLine="0" w:firstLineChars="0"/>
-              <w:jc w:val="both"/>
-              <w:rPr>
-                <w:rFonts w:hint="default" w:eastAsia="宋体"/>
-                <w:sz w:val="18"/>
-                <w:lang w:val="en-US" w:eastAsia="zh-CN"/>
-              </w:rPr>
-            </w:pPr>
-            <w:r>
-              <w:rPr>
-                <w:rFonts w:hint="eastAsia"/>
-                <w:sz w:val="18"/>
-                <w:lang w:val="en-US" w:eastAsia="zh-CN"/>
-              </w:rPr>
-              <w:t>{#DoubtMedical}{TradeName}</w:t>
-            </w:r>
-          </w:p>
-        </w:tc>
-        <w:tc>
-          <w:tcPr>
-            <w:tcW w:w="2100" w:type="dxa"/>
-            <w:gridSpan w:val="2"/>
-            <w:tcBorders>
-              <w:top w:val="single" w:color="auto" w:sz="4" w:space="0"/>
-            </w:tcBorders>
-            <w:noWrap w:val="0"/>
-            <w:vAlign w:val="top"/>
-          </w:tcPr>
-          <w:p>
-            <w:pPr>
-              <w:widowControl/>
-              <w:ind w:left="0" w:leftChars="0" w:right="0" w:rightChars="0" w:firstLine="0" w:firstLineChars="0"/>
-              <w:jc w:val="both"/>
-              <w:rPr>
-                <w:rFonts w:hint="default" w:eastAsia="宋体"/>
-                <w:sz w:val="18"/>
-                <w:lang w:val="en-US" w:eastAsia="zh-CN"/>
-              </w:rPr>
-            </w:pPr>
-            <w:r>
-              <w:rPr>
-                <w:rFonts w:hint="eastAsia"/>
-                <w:sz w:val="18"/>
-                <w:lang w:val="en-US" w:eastAsia="zh-CN"/>
-              </w:rPr>
-              <w:t>{CommonName}</w:t>
-            </w:r>
-          </w:p>
-          <w:p>
-            <w:pPr>
-              <w:ind w:left="0" w:leftChars="0" w:right="0" w:rightChars="0" w:firstLine="0" w:firstLineChars="0"/>
-              <w:jc w:val="both"/>
-              <w:rPr>
-                <w:rFonts w:hint="eastAsia"/>
-                <w:sz w:val="18"/>
-              </w:rPr>
-            </w:pPr>
-          </w:p>
-        </w:tc>
-        <w:tc>
-          <w:tcPr>
-            <w:tcW w:w="1995" w:type="dxa"/>
-            <w:tcBorders>
-              <w:top w:val="single" w:color="auto" w:sz="4" w:space="0"/>
-            </w:tcBorders>
-            <w:noWrap w:val="0"/>
-            <w:vAlign w:val="top"/>
-          </w:tcPr>
-          <w:p>
-            <w:pPr>
-              <w:widowControl/>
-              <w:ind w:left="0" w:leftChars="0" w:right="0" w:rightChars="0" w:firstLine="0" w:firstLineChars="0"/>
-              <w:jc w:val="both"/>
-              <w:rPr>
-                <w:rFonts w:hint="default" w:eastAsia="宋体"/>
-                <w:sz w:val="18"/>
-                <w:lang w:val="en-US" w:eastAsia="zh-CN"/>
-              </w:rPr>
-            </w:pPr>
-            <w:r>
-              <w:rPr>
-                <w:rFonts w:hint="eastAsia"/>
-                <w:sz w:val="18"/>
-                <w:lang w:val="en-US" w:eastAsia="zh-CN"/>
-              </w:rPr>
-              <w:t>{ManufactName}</w:t>
-            </w:r>
-          </w:p>
-          <w:p>
-            <w:pPr>
-              <w:ind w:left="0" w:leftChars="0" w:right="0" w:rightChars="0" w:firstLine="0" w:firstLineChars="0"/>
-              <w:jc w:val="both"/>
-              <w:rPr>
-                <w:rFonts w:hint="eastAsia"/>
-                <w:sz w:val="18"/>
-              </w:rPr>
-            </w:pPr>
-          </w:p>
-        </w:tc>
-        <w:tc>
-          <w:tcPr>
-            <w:tcW w:w="1722" w:type="dxa"/>
-            <w:gridSpan w:val="2"/>
-            <w:tcBorders>
-              <w:top w:val="single" w:color="auto" w:sz="4" w:space="0"/>
-            </w:tcBorders>
-            <w:noWrap w:val="0"/>
-            <w:vAlign w:val="top"/>
-          </w:tcPr>
-          <w:p>
-            <w:pPr>
-              <w:ind w:left="0" w:leftChars="0" w:right="0" w:rightChars="0" w:firstLine="0" w:firstLineChars="0"/>
-              <w:jc w:val="both"/>
-              <w:rPr>
-                <w:rFonts w:hint="default" w:eastAsia="宋体"/>
-                <w:sz w:val="18"/>
-                <w:lang w:val="en-US" w:eastAsia="zh-CN"/>
-              </w:rPr>
-            </w:pPr>
-            <w:r>
-              <w:rPr>
-                <w:rFonts w:hint="eastAsia"/>
-                <w:sz w:val="18"/>
-                <w:lang w:val="en-US" w:eastAsia="zh-CN"/>
-              </w:rPr>
-              <w:t>{PBNumber}</w:t>
-            </w:r>
-          </w:p>
-        </w:tc>
-        <w:tc>
-          <w:tcPr>
-            <w:tcW w:w="1434" w:type="dxa"/>
-            <w:tcBorders>
-              <w:top w:val="single" w:color="auto" w:sz="4" w:space="0"/>
-            </w:tcBorders>
-            <w:noWrap w:val="0"/>
-            <w:vAlign w:val="top"/>
-          </w:tcPr>
-          <w:p>
-            <w:pPr>
-              <w:widowControl/>
-              <w:ind w:left="0" w:leftChars="0" w:right="0" w:rightChars="0" w:firstLine="0" w:firstLineChars="0"/>
-              <w:jc w:val="both"/>
-              <w:rPr>
-                <w:rFonts w:hint="default" w:eastAsia="宋体"/>
-                <w:sz w:val="18"/>
-                <w:lang w:val="en-US" w:eastAsia="zh-CN"/>
-              </w:rPr>
-            </w:pPr>
-            <w:r>
-              <w:rPr>
-                <w:rFonts w:hint="eastAsia"/>
-                <w:sz w:val="18"/>
-                <w:lang w:val="en-US" w:eastAsia="zh-CN"/>
-              </w:rPr>
-              <w:t>{UseConsumption}</w:t>
-            </w:r>
-          </w:p>
-          <w:p>
-            <w:pPr>
-              <w:ind w:left="0" w:leftChars="0" w:right="0" w:rightChars="0" w:firstLine="0" w:firstLineChars="0"/>
-              <w:jc w:val="both"/>
-              <w:rPr>
-                <w:rFonts w:hint="eastAsia"/>
-                <w:sz w:val="18"/>
-              </w:rPr>
-            </w:pPr>
-          </w:p>
-          <w:p>
-            <w:pPr>
-              <w:widowControl/>
-              <w:ind w:left="0" w:leftChars="0" w:right="0" w:rightChars="0" w:firstLine="0" w:firstLineChars="0"/>
-              <w:jc w:val="both"/>
-              <w:rPr>
-                <w:sz w:val="18"/>
-              </w:rPr>
-            </w:pPr>
-          </w:p>
-          <w:p>
-            <w:pPr>
-              <w:ind w:left="0" w:leftChars="0" w:right="0" w:rightChars="0" w:firstLine="0" w:firstLineChars="0"/>
-              <w:jc w:val="both"/>
-              <w:rPr>
-                <w:rFonts w:hint="eastAsia"/>
-                <w:sz w:val="18"/>
-              </w:rPr>
-            </w:pPr>
-          </w:p>
-        </w:tc>
-        <w:tc>
-          <w:tcPr>
-            <w:tcW w:w="834" w:type="dxa"/>
-            <w:tcBorders>
-              <w:top w:val="single" w:color="auto" w:sz="4" w:space="0"/>
-            </w:tcBorders>
-            <w:noWrap w:val="0"/>
-            <w:vAlign w:val="top"/>
-          </w:tcPr>
-          <w:p>
-            <w:pPr>
-              <w:widowControl/>
-              <w:ind w:left="0" w:leftChars="0" w:right="0" w:rightChars="0" w:firstLine="0" w:firstLineChars="0"/>
-              <w:jc w:val="both"/>
-              <w:rPr>
-                <w:rFonts w:hint="eastAsia"/>
-                <w:sz w:val="18"/>
-                <w:lang w:val="en-US" w:eastAsia="zh-CN"/>
-              </w:rPr>
-            </w:pPr>
-            <w:r>
-              <w:rPr>
-                <w:rFonts w:hint="eastAsia"/>
-                <w:sz w:val="18"/>
-                <w:lang w:val="en-US" w:eastAsia="zh-CN"/>
-              </w:rPr>
-              <w:t>{MedicalSDate}</w:t>
-            </w:r>
-          </w:p>
-          <w:p>
-            <w:pPr>
-              <w:widowControl/>
-              <w:ind w:left="0" w:leftChars="0" w:right="0" w:rightChars="0" w:firstLine="0" w:firstLineChars="0"/>
-              <w:jc w:val="both"/>
-              <w:rPr>
-                <w:rFonts w:hint="eastAsia"/>
-                <w:sz w:val="18"/>
-                <w:lang w:val="en-US" w:eastAsia="zh-CN"/>
-              </w:rPr>
-            </w:pPr>
-          </w:p>
-          <w:p>
-            <w:pPr>
-              <w:widowControl/>
-              <w:ind w:left="0" w:leftChars="0" w:right="0" w:rightChars="0" w:firstLine="0" w:firstLineChars="0"/>
-              <w:jc w:val="both"/>
-              <w:rPr>
-                <w:rFonts w:hint="eastAsia"/>
-                <w:sz w:val="18"/>
-                <w:lang w:val="en-US" w:eastAsia="zh-CN"/>
-              </w:rPr>
-            </w:pPr>
-            <w:r>
-              <w:rPr>
-                <w:rFonts w:hint="eastAsia"/>
-                <w:sz w:val="18"/>
-                <w:lang w:val="en-US" w:eastAsia="zh-CN"/>
-              </w:rPr>
-              <w:t>至</w:t>
-            </w:r>
-          </w:p>
-          <w:p>
-            <w:pPr>
-              <w:widowControl/>
-              <w:ind w:left="0" w:leftChars="0" w:right="0" w:rightChars="0" w:firstLine="0" w:firstLineChars="0"/>
-              <w:jc w:val="both"/>
-              <w:rPr>
-                <w:rFonts w:hint="default"/>
-                <w:sz w:val="18"/>
-                <w:lang w:val="en-US" w:eastAsia="zh-CN"/>
-              </w:rPr>
-            </w:pPr>
-          </w:p>
-          <w:p>
-            <w:pPr>
-              <w:widowControl/>
-              <w:ind w:left="0" w:leftChars="0" w:right="0" w:rightChars="0" w:firstLine="0" w:firstLineChars="0"/>
-              <w:jc w:val="both"/>
-              <w:rPr>
-                <w:rFonts w:hint="default"/>
-                <w:sz w:val="18"/>
-                <w:lang w:val="en-US" w:eastAsia="zh-CN"/>
-              </w:rPr>
-            </w:pPr>
-            <w:r>
-              <w:rPr>
-                <w:rFonts w:hint="eastAsia"/>
-                <w:sz w:val="18"/>
-                <w:lang w:val="en-US" w:eastAsia="zh-CN"/>
-              </w:rPr>
-              <w:t>{MedicalEDate}</w:t>
-            </w:r>
-          </w:p>
-          <w:p>
-            <w:pPr>
-              <w:ind w:left="0" w:leftChars="0" w:right="0" w:rightChars="0" w:firstLine="0" w:firstLineChars="0"/>
-              <w:jc w:val="both"/>
-              <w:rPr>
-                <w:rFonts w:hint="eastAsia"/>
-                <w:sz w:val="18"/>
-              </w:rPr>
-            </w:pPr>
-          </w:p>
-          <w:p>
-            <w:pPr>
-              <w:widowControl/>
-              <w:ind w:left="0" w:leftChars="0" w:right="0" w:rightChars="0" w:firstLine="0" w:firstLineChars="0"/>
-              <w:jc w:val="both"/>
-              <w:rPr>
-                <w:sz w:val="18"/>
-              </w:rPr>
-            </w:pPr>
-          </w:p>
-          <w:p>
-            <w:pPr>
-              <w:ind w:left="0" w:leftChars="0" w:right="0" w:rightChars="0" w:firstLine="0" w:firstLineChars="0"/>
-              <w:jc w:val="both"/>
-              <w:rPr>
-                <w:rFonts w:hint="eastAsia"/>
-                <w:sz w:val="18"/>
-              </w:rPr>
-            </w:pPr>
-          </w:p>
-        </w:tc>
-        <w:tc>
-          <w:tcPr>
-            <w:tcW w:w="1155" w:type="dxa"/>
-            <w:tcBorders>
-              <w:top w:val="single" w:color="auto" w:sz="4" w:space="0"/>
-              <w:bottom w:val="single" w:color="auto" w:sz="4" w:space="0"/>
-              <w:right w:val="single" w:color="auto" w:sz="4" w:space="0"/>
-            </w:tcBorders>
-            <w:noWrap w:val="0"/>
-            <w:vAlign w:val="top"/>
-          </w:tcPr>
-          <w:p>
-            <w:pPr>
-              <w:widowControl/>
-              <w:ind w:left="0" w:leftChars="0" w:right="0" w:rightChars="0" w:firstLine="0" w:firstLineChars="0"/>
-              <w:jc w:val="both"/>
-              <w:rPr>
-                <w:rFonts w:hint="default" w:eastAsia="宋体"/>
-                <w:sz w:val="18"/>
-                <w:lang w:val="en-US" w:eastAsia="zh-CN"/>
-              </w:rPr>
-            </w:pPr>
-            <w:r>
-              <w:rPr>
-                <w:rFonts w:hint="eastAsia"/>
-                <w:sz w:val="18"/>
-                <w:lang w:val="en-US" w:eastAsia="zh-CN"/>
-              </w:rPr>
-              <w:t>{MedicalReason}{/DoubtMedical}</w:t>
-            </w:r>
-          </w:p>
-          <w:p>
-            <w:pPr>
-              <w:ind w:left="0" w:leftChars="0" w:right="0" w:rightChars="0" w:firstLine="0" w:firstLineChars="0"/>
-              <w:jc w:val="both"/>
-              <w:rPr>
-                <w:rFonts w:hint="eastAsia"/>
-                <w:sz w:val="18"/>
-              </w:rPr>
-            </w:pPr>
-          </w:p>
-          <w:p>
-            <w:pPr>
-              <w:widowControl/>
-              <w:ind w:left="0" w:leftChars="0" w:right="0" w:rightChars="0" w:firstLine="0" w:firstLineChars="0"/>
-              <w:jc w:val="both"/>
-              <w:rPr>
-                <w:sz w:val="18"/>
-              </w:rPr>
-            </w:pPr>
-          </w:p>
-          <w:p>
-            <w:pPr>
-              <w:ind w:left="0" w:leftChars="0" w:right="0" w:rightChars="0" w:firstLine="0" w:firstLineChars="0"/>
-              <w:jc w:val="both"/>
-              <w:rPr>
-                <w:rFonts w:hint="eastAsia"/>
-                <w:sz w:val="18"/>
-              </w:rPr>
-            </w:pPr>
-          </w:p>
-        </w:tc>
-      </w:tr>
-      <w:tr>
-        <w:tblPrEx>
-          <w:tblBorders>
-            <w:top w:val="single" w:color="auto" w:sz="4" w:space="0"/>
-            <w:left w:val="single" w:color="auto" w:sz="4" w:space="0"/>
-            <w:bottom w:val="single" w:color="auto" w:sz="4" w:space="0"/>
-            <w:right w:val="single" w:color="auto" w:sz="4" w:space="0"/>
-            <w:insideH w:val="single" w:color="auto" w:sz="4" w:space="0"/>
-            <w:insideV w:val="single" w:color="auto" w:sz="4" w:space="0"/>
-          </w:tblBorders>
-          <w:tblCellMar>
-            <w:top w:w="0" w:type="dxa"/>
-            <w:left w:w="108" w:type="dxa"/>
-            <w:bottom w:w="0" w:type="dxa"/>
-            <w:right w:w="108" w:type="dxa"/>
-          </w:tblCellMar>
-        </w:tblPrEx>
-        <w:trPr>
-          <w:cantSplit/>
-          <w:trHeight w:val="1272" w:hRule="atLeast"/>
+          <w:trHeight w:val="1658" w:hRule="atLeast"/>
           <w:jc w:val="center"/>
         </w:trPr>
         <w:tc>
@@ -2495,6 +2439,13 @@
                 <w:sz w:val="18"/>
               </w:rPr>
             </w:pPr>
+            <w:r>
+              <w:rPr>
+                <w:rFonts w:hint="eastAsia"/>
+                <w:sz w:val="18"/>
+              </w:rPr>
+              <w:t>至</w:t>
+            </w:r>
           </w:p>
           <w:p>
             <w:pPr>
@@ -2510,55 +2461,8 @@
                 <w:rFonts w:hint="eastAsia"/>
                 <w:sz w:val="18"/>
               </w:rPr>
-              <w:t>至</w:t>
-            </w:r>
-          </w:p>
-          <w:p>
-            <w:pPr>
-              <w:ind w:left="0" w:leftChars="0" w:right="0" w:rightChars="0" w:firstLine="0" w:firstLineChars="0"/>
-              <w:jc w:val="both"/>
-              <w:rPr>
-                <w:rFonts w:hint="eastAsia"/>
-                <w:sz w:val="18"/>
-              </w:rPr>
-            </w:pPr>
-          </w:p>
-          <w:p>
-            <w:pPr>
-              <w:ind w:left="0" w:leftChars="0" w:right="0" w:rightChars="0" w:firstLine="0" w:firstLineChars="0"/>
-              <w:jc w:val="both"/>
-              <w:rPr>
-                <w:rFonts w:hint="eastAsia"/>
-                <w:sz w:val="18"/>
-              </w:rPr>
-            </w:pPr>
-            <w:r>
-              <w:rPr>
-                <w:rFonts w:hint="eastAsia"/>
-                <w:sz w:val="18"/>
-              </w:rPr>
               <w:t>{MedicalEDate}</w:t>
             </w:r>
-          </w:p>
-          <w:p>
-            <w:pPr>
-              <w:widowControl/>
-              <w:ind w:left="0" w:leftChars="0" w:right="0" w:rightChars="0" w:firstLine="0" w:firstLineChars="0"/>
-              <w:jc w:val="both"/>
-              <w:rPr>
-                <w:sz w:val="18"/>
-              </w:rPr>
-            </w:pPr>
-          </w:p>
-          <w:p>
-            <w:pPr>
-              <w:ind w:left="0" w:leftChars="0" w:right="0" w:rightChars="0" w:firstLine="0" w:firstLineChars="0"/>
-              <w:jc w:val="both"/>
-              <w:rPr>
-                <w:rFonts w:hint="eastAsia"/>
-                <w:sz w:val="18"/>
-              </w:rPr>
-            </w:pPr>
           </w:p>
         </w:tc>
         <w:tc>
@@ -3470,6 +3374,15 @@
       <w:pPr>
         <w:ind w:firstLine="1027" w:firstLineChars="571"/>
         <w:rPr>
+          <w:rFonts w:hint="eastAsia"/>
+          <w:sz w:val="18"/>
+        </w:rPr>
+      </w:pPr>
+    </w:p>
+    <w:p>
+      <w:pPr>
+        <w:ind w:firstLine="1027" w:firstLineChars="571"/>
+        <w:rPr>
           <w:rFonts w:hint="default" w:eastAsia="宋体"/>
           <w:sz w:val="18"/>
           <w:lang w:val="en-US" w:eastAsia="zh-CN"/>
@@ -3551,47 +3464,6 @@
     </w:p>
     <w:p>
       <w:pPr>
-        <w:ind w:firstLine="360"/>
-        <w:rPr>
-          <w:rFonts w:hint="eastAsia"/>
-          <w:b/>
-          <w:bCs/>
-        </w:rPr>
-      </w:pPr>
-    </w:p>
-    <w:p>
-      <w:pPr>
-        <w:ind w:firstLine="360"/>
-        <w:rPr>
-          <w:rFonts w:hint="eastAsia"/>
-          <w:b/>
-          <w:bCs/>
-        </w:rPr>
-      </w:pPr>
-    </w:p>
-    <w:p>
-      <w:pPr>
-        <w:ind w:firstLine="360"/>
-        <w:rPr>
-          <w:rFonts w:hint="eastAsia"/>
-          <w:b/>
-          <w:bCs/>
-        </w:rPr>
-      </w:pPr>
-    </w:p>
-    <w:p>
-      <w:pPr>
-        <w:ind w:firstLine="360"/>
-        <w:rPr>
-          <w:rFonts w:hint="eastAsia"/>
-          <w:b/>
-          <w:bCs/>
-        </w:rPr>
-      </w:pPr>
-    </w:p>
-    <w:p>
-      <w:pPr>
-        <w:ind w:firstLine="360"/>
         <w:rPr>
           <w:rFonts w:hint="eastAsia"/>
           <w:b/>
@@ -3990,8 +3862,6 @@
         </w:rPr>
         <w:t xml:space="preserve">{Serious}          </w:t>
       </w:r>
-      <w:bookmarkStart w:id="0" w:name="_GoBack"/>
-      <w:bookmarkEnd w:id="0"/>
     </w:p>
     <w:p>
       <w:pPr>
